--- a/module_3/Melendez-Module3_2.docx
+++ b/module_3/Melendez-Module3_2.docx
@@ -51,7 +51,7 @@
           <w:sz w:val="24"/>
           <w:szCs w:val="24"/>
         </w:rPr>
-        <w:t>9</w:t>
+        <w:t>13</w:t>
       </w:r>
       <w:r>
         <w:rPr>
@@ -76,6 +76,25 @@
         </w:rPr>
         <w:t>Module 3.2</w:t>
       </w:r>
+    </w:p>
+    <w:p>
+      <w:pPr>
+        <w:jc w:val="center"/>
+        <w:rPr>
+          <w:sz w:val="24"/>
+          <w:szCs w:val="24"/>
+        </w:rPr>
+      </w:pPr>
+      <w:hyperlink r:id="rId4" w:history="1">
+        <w:r>
+          <w:rPr>
+            <w:rStyle w:val="Hyperlink"/>
+            <w:sz w:val="24"/>
+            <w:szCs w:val="24"/>
+          </w:rPr>
+          <w:t>https://github.com/Dre2322/CSD_310/tree/main/module_3</w:t>
+        </w:r>
+      </w:hyperlink>
     </w:p>
     <w:p>
       <w:pPr>
@@ -117,7 +136,7 @@
                     </pic:cNvPicPr>
                   </pic:nvPicPr>
                   <pic:blipFill>
-                    <a:blip r:embed="rId4">
+                    <a:blip r:embed="rId5">
                       <a:extLst>
                         <a:ext uri="{28A0092B-C50C-407E-A947-70E740481C1C}">
                           <a14:useLocalDpi xmlns:a14="http://schemas.microsoft.com/office/drawing/2010/main" val="0"/>
@@ -148,6 +167,22 @@
           </wp:inline>
         </w:drawing>
       </w:r>
+    </w:p>
+    <w:p>
+      <w:pPr>
+        <w:rPr>
+          <w:sz w:val="24"/>
+          <w:szCs w:val="24"/>
+        </w:rPr>
+      </w:pPr>
+    </w:p>
+    <w:p>
+      <w:pPr>
+        <w:rPr>
+          <w:sz w:val="24"/>
+          <w:szCs w:val="24"/>
+        </w:rPr>
+      </w:pPr>
     </w:p>
     <w:sectPr>
       <w:pgSz w:w="12240" w:h="15840"/>
@@ -1076,6 +1111,29 @@
       <w:spacing w:val="5"/>
     </w:rPr>
   </w:style>
+  <w:style w:type="character" w:styleId="Hyperlink">
+    <w:name w:val="Hyperlink"/>
+    <w:basedOn w:val="DefaultParagraphFont"/>
+    <w:uiPriority w:val="99"/>
+    <w:unhideWhenUsed/>
+    <w:rsid w:val="005708B6"/>
+    <w:rPr>
+      <w:color w:val="467886" w:themeColor="hyperlink"/>
+      <w:u w:val="single"/>
+    </w:rPr>
+  </w:style>
+  <w:style w:type="character" w:styleId="UnresolvedMention">
+    <w:name w:val="Unresolved Mention"/>
+    <w:basedOn w:val="DefaultParagraphFont"/>
+    <w:uiPriority w:val="99"/>
+    <w:semiHidden/>
+    <w:unhideWhenUsed/>
+    <w:rsid w:val="005708B6"/>
+    <w:rPr>
+      <w:color w:val="605E5C"/>
+      <w:shd w:val="clear" w:color="auto" w:fill="E1DFDD"/>
+    </w:rPr>
+  </w:style>
 </w:styles>
 </file>
 
